--- a/src/assets/files/resume_en.docx
+++ b/src/assets/files/resume_en.docx
@@ -69,6 +69,14 @@
               <w:t>FRONT-END DEVELOPER</w:t>
             </w:r>
           </w:p>
+          <w:p>
+            <w:pPr>
+              <w:pStyle w:val="0"/>
+              <w:widowControl w:val="off"/>
+              <w:spacing w:line="276" w:lineRule="auto"/>
+              <w:jc w:val="left"/>
+            </w:pPr>
+          </w:p>
         </w:tc>
         <w:tc>
           <w:tcPr>
@@ -115,13 +123,13 @@
                 <wp:inline distT="0" distB="0" distL="0" distR="0">
                   <wp:extent cx="129540" cy="129540"/>
                   <wp:effectExtent l="0" t="0" r="0" b="0"/>
-                  <wp:docPr id="1" name="그림 %d 1"/>
+                  <wp:docPr id="19" name="그림 %d 19"/>
                   <wp:cNvGraphicFramePr/>
                   <a:graphic>
                     <a:graphicData uri="http://schemas.openxmlformats.org/drawingml/2006/picture">
                       <pic:pic>
                         <pic:nvPicPr>
-                          <pic:cNvPr id="0" name="C:\Users\awm\AppData\Local\Temp\Hnc\BinData\EMB0000a23c3296.png"/>
+                          <pic:cNvPr id="0" name="C:\Users\awm\AppData\Local\Temp\Hnc\BinData\EMB0000a23c330f.png"/>
                           <pic:cNvPicPr/>
                         </pic:nvPicPr>
                         <pic:blipFill>
@@ -164,7 +172,7 @@
               <w:rPr>
                 <w:spacing w:val="-15"/>
               </w:rPr>
-              <w:t>I am a student majoring in design who dreams of becoming a front-end developer. I won the best prize for my thesis. I have taken development-related majors with multiple majors and established the foundation for development. Of course, I'm confident with the design, so please check out my personal website!</w:t>
+              <w:t>Innovative Front-end developer with creative design skills. Built the foundation by taking development- related courses. Won the Academic Award for Excellence in the thesis competition. Proficient in CSS, javascript, react. Check out my website porfolio.</w:t>
             </w:r>
           </w:p>
           <w:p>
@@ -186,13 +194,13 @@
                 <wp:inline distT="0" distB="0" distL="0" distR="0">
                   <wp:extent cx="129540" cy="129540"/>
                   <wp:effectExtent l="0" t="0" r="0" b="0"/>
-                  <wp:docPr id="2" name="그림 %d 2"/>
+                  <wp:docPr id="20" name="그림 %d 20"/>
                   <wp:cNvGraphicFramePr/>
                   <a:graphic>
                     <a:graphicData uri="http://schemas.openxmlformats.org/drawingml/2006/picture">
                       <pic:pic>
                         <pic:nvPicPr>
-                          <pic:cNvPr id="0" name="C:\Users\awm\AppData\Local\Temp\Hnc\BinData\EMB0000a23c3297.png"/>
+                          <pic:cNvPr id="0" name="C:\Users\awm\AppData\Local\Temp\Hnc\BinData\EMB0000a23c3310.png"/>
                           <pic:cNvPicPr/>
                         </pic:nvPicPr>
                         <pic:blipFill>
@@ -317,13 +325,13 @@
                 <wp:inline distT="0" distB="0" distL="0" distR="0">
                   <wp:extent cx="129540" cy="129540"/>
                   <wp:effectExtent l="0" t="0" r="0" b="0"/>
-                  <wp:docPr id="3" name="그림 %d 3"/>
+                  <wp:docPr id="21" name="그림 %d 21"/>
                   <wp:cNvGraphicFramePr/>
                   <a:graphic>
                     <a:graphicData uri="http://schemas.openxmlformats.org/drawingml/2006/picture">
                       <pic:pic>
                         <pic:nvPicPr>
-                          <pic:cNvPr id="0" name="C:\Users\awm\AppData\Local\Temp\Hnc\BinData\EMB0000a23c3299.png"/>
+                          <pic:cNvPr id="0" name="C:\Users\awm\AppData\Local\Temp\Hnc\BinData\EMB0000a23c3311.png"/>
                           <pic:cNvPicPr/>
                         </pic:nvPicPr>
                         <pic:blipFill>
@@ -367,7 +375,7 @@
                 <w:b/>
                 <w:spacing w:val="-15"/>
               </w:rPr>
-              <w:t>Academic Award for Excellence in the University Student's thesis contest at the Korea Society of IT Service Autumn Academic Conference</w:t>
+              <w:t>Academic Award for Excellence in the University Student's thesis Competition at the Korea Society of IT Service Autumn Academic Conference</w:t>
             </w:r>
           </w:p>
           <w:p>
@@ -444,13 +452,13 @@
                 <wp:inline distT="0" distB="0" distL="0" distR="0">
                   <wp:extent cx="129540" cy="129540"/>
                   <wp:effectExtent l="0" t="0" r="0" b="0"/>
-                  <wp:docPr id="4" name="그림 %d 4"/>
+                  <wp:docPr id="22" name="그림 %d 22"/>
                   <wp:cNvGraphicFramePr/>
                   <a:graphic>
                     <a:graphicData uri="http://schemas.openxmlformats.org/drawingml/2006/picture">
                       <pic:pic>
                         <pic:nvPicPr>
-                          <pic:cNvPr id="0" name="C:\Users\awm\AppData\Local\Temp\Hnc\BinData\EMB0000a23c329a.png"/>
+                          <pic:cNvPr id="0" name="C:\Users\awm\AppData\Local\Temp\Hnc\BinData\EMB0000a23c3312.png"/>
                           <pic:cNvPicPr/>
                         </pic:nvPicPr>
                         <pic:blipFill>
@@ -711,13 +719,13 @@
                 <wp:inline distT="0" distB="0" distL="0" distR="0">
                   <wp:extent cx="129540" cy="129540"/>
                   <wp:effectExtent l="0" t="0" r="0" b="0"/>
-                  <wp:docPr id="5" name="그림 %d 5"/>
+                  <wp:docPr id="23" name="그림 %d 23"/>
                   <wp:cNvGraphicFramePr/>
                   <a:graphic>
                     <a:graphicData uri="http://schemas.openxmlformats.org/drawingml/2006/picture">
                       <pic:pic>
                         <pic:nvPicPr>
-                          <pic:cNvPr id="0" name="C:\Users\awm\AppData\Local\Temp\Hnc\BinData\EMB0000a23c32b1.png"/>
+                          <pic:cNvPr id="0" name="C:\Users\awm\AppData\Local\Temp\Hnc\BinData\EMB0000a23c3313.png"/>
                           <pic:cNvPicPr/>
                         </pic:nvPicPr>
                         <pic:blipFill>
@@ -812,13 +820,13 @@
                 <wp:inline distT="0" distB="0" distL="0" distR="0">
                   <wp:extent cx="129540" cy="129540"/>
                   <wp:effectExtent l="0" t="0" r="0" b="0"/>
-                  <wp:docPr id="6" name="그림 %d 6"/>
+                  <wp:docPr id="24" name="그림 %d 24"/>
                   <wp:cNvGraphicFramePr/>
                   <a:graphic>
                     <a:graphicData uri="http://schemas.openxmlformats.org/drawingml/2006/picture">
                       <pic:pic>
                         <pic:nvPicPr>
-                          <pic:cNvPr id="0" name="C:\Users\awm\AppData\Local\Temp\Hnc\BinData\EMB0000a23c3298.png"/>
+                          <pic:cNvPr id="0" name="C:\Users\awm\AppData\Local\Temp\Hnc\BinData\EMB0000a23c3314.png"/>
                           <pic:cNvPicPr/>
                         </pic:nvPicPr>
                         <pic:blipFill>
@@ -894,21 +902,21 @@
                 <w:b/>
                 <w:spacing w:val="-15"/>
               </w:rPr>
-              <w:t>Information Processing Technician Writing</w:t>
-            </w:r>
-          </w:p>
-          <w:p>
-            <w:pPr>
-              <w:pStyle w:val="0"/>
-              <w:widowControl w:val="off"/>
-              <w:spacing w:line="192" w:lineRule="auto"/>
-              <w:ind w:left="320"/>
-            </w:pPr>
-            <w:r>
-              <w:rPr>
-                <w:spacing w:val="-15"/>
-              </w:rPr>
-              <w:t>Korea Industrial Manpower Corporation</w:t>
+              <w:t>Engineer Information Processing</w:t>
+            </w:r>
+          </w:p>
+          <w:p>
+            <w:pPr>
+              <w:pStyle w:val="0"/>
+              <w:widowControl w:val="off"/>
+              <w:spacing w:line="192" w:lineRule="auto"/>
+              <w:ind w:left="320"/>
+            </w:pPr>
+            <w:r>
+              <w:rPr>
+                <w:spacing w:val="-15"/>
+              </w:rPr>
+              <w:t>Human Resources Development Service of Korea</w:t>
             </w:r>
           </w:p>
           <w:p>
@@ -961,7 +969,7 @@
               <w:rPr>
                 <w:spacing w:val="-15"/>
               </w:rPr>
-              <w:t>Korea Industrial Manpower Corporation</w:t>
+              <w:t>Human Resources Development Service of Korea</w:t>
             </w:r>
           </w:p>
           <w:p>
